--- a/placas/pruebas funcionamiento placas.docx
+++ b/placas/pruebas funcionamiento placas.docx
@@ -12,6 +12,9 @@
     </w:p>
     <w:p>
       <w:r>
+        <w:rPr>
+          <w:noProof/>
+        </w:rPr>
         <w:drawing>
           <wp:inline distT="0" distB="0" distL="0" distR="0" wp14:anchorId="3DCD7DDD" wp14:editId="44E25BF4">
             <wp:extent cx="2364706" cy="1695450"/>
@@ -56,6 +59,9 @@
     </w:p>
     <w:p>
       <w:r>
+        <w:rPr>
+          <w:noProof/>
+        </w:rPr>
         <w:drawing>
           <wp:inline distT="0" distB="0" distL="0" distR="0" wp14:anchorId="0939ED6E" wp14:editId="20C22DB3">
             <wp:extent cx="2229341" cy="1609725"/>
@@ -100,6 +106,9 @@
     </w:p>
     <w:p>
       <w:r>
+        <w:rPr>
+          <w:noProof/>
+        </w:rPr>
         <w:drawing>
           <wp:inline distT="0" distB="0" distL="0" distR="0" wp14:anchorId="0DF4AB3F" wp14:editId="3D39EC9C">
             <wp:extent cx="2316738" cy="1571625"/>
@@ -144,6 +153,9 @@
     </w:p>
     <w:p>
       <w:r>
+        <w:rPr>
+          <w:noProof/>
+        </w:rPr>
         <w:drawing>
           <wp:inline distT="0" distB="0" distL="0" distR="0" wp14:anchorId="56E663E7" wp14:editId="11E9FEED">
             <wp:extent cx="2333625" cy="1683923"/>
@@ -199,6 +211,9 @@
     </w:p>
     <w:p>
       <w:r>
+        <w:rPr>
+          <w:noProof/>
+        </w:rPr>
         <w:drawing>
           <wp:inline distT="0" distB="0" distL="0" distR="0" wp14:anchorId="037A5AA2" wp14:editId="73E1DAD1">
             <wp:extent cx="2344178" cy="1676400"/>
@@ -243,6 +258,9 @@
     </w:p>
     <w:p>
       <w:r>
+        <w:rPr>
+          <w:noProof/>
+        </w:rPr>
         <w:drawing>
           <wp:inline distT="0" distB="0" distL="0" distR="0" wp14:anchorId="2EA3BE31" wp14:editId="216E8BEA">
             <wp:extent cx="2346960" cy="1676400"/>
@@ -288,6 +306,9 @@
     </w:p>
     <w:p>
       <w:r>
+        <w:rPr>
+          <w:noProof/>
+        </w:rPr>
         <w:drawing>
           <wp:inline distT="0" distB="0" distL="0" distR="0" wp14:anchorId="3D836F9B" wp14:editId="1A7A3209">
             <wp:extent cx="2361755" cy="1695450"/>
@@ -332,6 +353,9 @@
     </w:p>
     <w:p>
       <w:r>
+        <w:rPr>
+          <w:noProof/>
+        </w:rPr>
         <w:drawing>
           <wp:inline distT="0" distB="0" distL="0" distR="0" wp14:anchorId="3058AFC4" wp14:editId="22BC4FA0">
             <wp:extent cx="2369969" cy="1685925"/>
@@ -378,6 +402,9 @@
     </w:p>
     <w:p>
       <w:r>
+        <w:rPr>
+          <w:noProof/>
+        </w:rPr>
         <w:drawing>
           <wp:inline distT="0" distB="0" distL="0" distR="0" wp14:anchorId="61C5A584" wp14:editId="46CD61EA">
             <wp:extent cx="2673145" cy="1905000"/>
@@ -422,6 +449,9 @@
     </w:p>
     <w:p>
       <w:r>
+        <w:rPr>
+          <w:noProof/>
+        </w:rPr>
         <w:drawing>
           <wp:inline distT="0" distB="0" distL="0" distR="0" wp14:anchorId="4FBA317E" wp14:editId="19E5D235">
             <wp:extent cx="2672269" cy="3257550"/>
@@ -469,6 +499,9 @@
     </w:p>
     <w:p>
       <w:r>
+        <w:rPr>
+          <w:noProof/>
+        </w:rPr>
         <w:drawing>
           <wp:inline distT="0" distB="0" distL="0" distR="0" wp14:anchorId="4AFF2966" wp14:editId="6E1921CE">
             <wp:extent cx="2266405" cy="1371600"/>
@@ -506,6 +539,9 @@
         </w:drawing>
       </w:r>
       <w:r>
+        <w:rPr>
+          <w:noProof/>
+        </w:rPr>
         <w:drawing>
           <wp:inline distT="0" distB="0" distL="0" distR="0" wp14:anchorId="76EDEF24" wp14:editId="30B9EE29">
             <wp:extent cx="2266950" cy="1352441"/>
@@ -542,6 +578,292 @@
           </wp:inline>
         </w:drawing>
       </w:r>
+    </w:p>
+    <w:p/>
+    <w:p/>
+    <w:p/>
+    <w:p>
+      <w:r>
+        <w:lastRenderedPageBreak/>
+        <w:t>PROVINCIAS VALIDAS:</w:t>
+      </w:r>
+    </w:p>
+    <w:p>
+      <w:r>
+        <w:drawing>
+          <wp:inline distT="0" distB="0" distL="0" distR="0" wp14:anchorId="6CC1B952" wp14:editId="3372D4C2">
+            <wp:extent cx="1751631" cy="1181100"/>
+            <wp:effectExtent l="0" t="0" r="1270" b="0"/>
+            <wp:docPr id="1962908684" name="Imagen 1"/>
+            <wp:cNvGraphicFramePr>
+              <a:graphicFrameLocks xmlns:a="http://schemas.openxmlformats.org/drawingml/2006/main" noChangeAspect="1"/>
+            </wp:cNvGraphicFramePr>
+            <a:graphic xmlns:a="http://schemas.openxmlformats.org/drawingml/2006/main">
+              <a:graphicData uri="http://schemas.openxmlformats.org/drawingml/2006/picture">
+                <pic:pic xmlns:pic="http://schemas.openxmlformats.org/drawingml/2006/picture">
+                  <pic:nvPicPr>
+                    <pic:cNvPr id="1962908684" name=""/>
+                    <pic:cNvPicPr/>
+                  </pic:nvPicPr>
+                  <pic:blipFill>
+                    <a:blip r:embed="rId16"/>
+                    <a:stretch>
+                      <a:fillRect/>
+                    </a:stretch>
+                  </pic:blipFill>
+                  <pic:spPr>
+                    <a:xfrm>
+                      <a:off x="0" y="0"/>
+                      <a:ext cx="1755383" cy="1183630"/>
+                    </a:xfrm>
+                    <a:prstGeom prst="rect">
+                      <a:avLst/>
+                    </a:prstGeom>
+                  </pic:spPr>
+                </pic:pic>
+              </a:graphicData>
+            </a:graphic>
+          </wp:inline>
+        </w:drawing>
+      </w:r>
+      <w:r>
+        <w:drawing>
+          <wp:inline distT="0" distB="0" distL="0" distR="0" wp14:anchorId="674204F0" wp14:editId="1817C8FF">
+            <wp:extent cx="1815688" cy="1171575"/>
+            <wp:effectExtent l="0" t="0" r="0" b="0"/>
+            <wp:docPr id="1989454846" name="Imagen 1"/>
+            <wp:cNvGraphicFramePr>
+              <a:graphicFrameLocks xmlns:a="http://schemas.openxmlformats.org/drawingml/2006/main" noChangeAspect="1"/>
+            </wp:cNvGraphicFramePr>
+            <a:graphic xmlns:a="http://schemas.openxmlformats.org/drawingml/2006/main">
+              <a:graphicData uri="http://schemas.openxmlformats.org/drawingml/2006/picture">
+                <pic:pic xmlns:pic="http://schemas.openxmlformats.org/drawingml/2006/picture">
+                  <pic:nvPicPr>
+                    <pic:cNvPr id="1989454846" name=""/>
+                    <pic:cNvPicPr/>
+                  </pic:nvPicPr>
+                  <pic:blipFill>
+                    <a:blip r:embed="rId17"/>
+                    <a:stretch>
+                      <a:fillRect/>
+                    </a:stretch>
+                  </pic:blipFill>
+                  <pic:spPr>
+                    <a:xfrm>
+                      <a:off x="0" y="0"/>
+                      <a:ext cx="1824783" cy="1177444"/>
+                    </a:xfrm>
+                    <a:prstGeom prst="rect">
+                      <a:avLst/>
+                    </a:prstGeom>
+                  </pic:spPr>
+                </pic:pic>
+              </a:graphicData>
+            </a:graphic>
+          </wp:inline>
+        </w:drawing>
+      </w:r>
+      <w:r>
+        <w:drawing>
+          <wp:inline distT="0" distB="0" distL="0" distR="0" wp14:anchorId="1C4AD0D8" wp14:editId="68DE2820">
+            <wp:extent cx="1762125" cy="1138364"/>
+            <wp:effectExtent l="0" t="0" r="0" b="5080"/>
+            <wp:docPr id="396418019" name="Imagen 1"/>
+            <wp:cNvGraphicFramePr>
+              <a:graphicFrameLocks xmlns:a="http://schemas.openxmlformats.org/drawingml/2006/main" noChangeAspect="1"/>
+            </wp:cNvGraphicFramePr>
+            <a:graphic xmlns:a="http://schemas.openxmlformats.org/drawingml/2006/main">
+              <a:graphicData uri="http://schemas.openxmlformats.org/drawingml/2006/picture">
+                <pic:pic xmlns:pic="http://schemas.openxmlformats.org/drawingml/2006/picture">
+                  <pic:nvPicPr>
+                    <pic:cNvPr id="396418019" name=""/>
+                    <pic:cNvPicPr/>
+                  </pic:nvPicPr>
+                  <pic:blipFill>
+                    <a:blip r:embed="rId18"/>
+                    <a:stretch>
+                      <a:fillRect/>
+                    </a:stretch>
+                  </pic:blipFill>
+                  <pic:spPr>
+                    <a:xfrm>
+                      <a:off x="0" y="0"/>
+                      <a:ext cx="1775647" cy="1147099"/>
+                    </a:xfrm>
+                    <a:prstGeom prst="rect">
+                      <a:avLst/>
+                    </a:prstGeom>
+                  </pic:spPr>
+                </pic:pic>
+              </a:graphicData>
+            </a:graphic>
+          </wp:inline>
+        </w:drawing>
+      </w:r>
+    </w:p>
+    <w:p>
+      <w:r>
+        <w:drawing>
+          <wp:inline distT="0" distB="0" distL="0" distR="0" wp14:anchorId="0F6B5CAB" wp14:editId="4F2407BC">
+            <wp:extent cx="1783758" cy="1209675"/>
+            <wp:effectExtent l="0" t="0" r="6985" b="0"/>
+            <wp:docPr id="914936737" name="Imagen 1"/>
+            <wp:cNvGraphicFramePr>
+              <a:graphicFrameLocks xmlns:a="http://schemas.openxmlformats.org/drawingml/2006/main" noChangeAspect="1"/>
+            </wp:cNvGraphicFramePr>
+            <a:graphic xmlns:a="http://schemas.openxmlformats.org/drawingml/2006/main">
+              <a:graphicData uri="http://schemas.openxmlformats.org/drawingml/2006/picture">
+                <pic:pic xmlns:pic="http://schemas.openxmlformats.org/drawingml/2006/picture">
+                  <pic:nvPicPr>
+                    <pic:cNvPr id="914936737" name=""/>
+                    <pic:cNvPicPr/>
+                  </pic:nvPicPr>
+                  <pic:blipFill>
+                    <a:blip r:embed="rId19"/>
+                    <a:stretch>
+                      <a:fillRect/>
+                    </a:stretch>
+                  </pic:blipFill>
+                  <pic:spPr>
+                    <a:xfrm>
+                      <a:off x="0" y="0"/>
+                      <a:ext cx="1790712" cy="1214391"/>
+                    </a:xfrm>
+                    <a:prstGeom prst="rect">
+                      <a:avLst/>
+                    </a:prstGeom>
+                  </pic:spPr>
+                </pic:pic>
+              </a:graphicData>
+            </a:graphic>
+          </wp:inline>
+        </w:drawing>
+      </w:r>
+      <w:r>
+        <w:drawing>
+          <wp:inline distT="0" distB="0" distL="0" distR="0" wp14:anchorId="72F9F5B4" wp14:editId="5325660D">
+            <wp:extent cx="1768990" cy="1161881"/>
+            <wp:effectExtent l="0" t="0" r="3175" b="635"/>
+            <wp:docPr id="1136791134" name="Imagen 1"/>
+            <wp:cNvGraphicFramePr>
+              <a:graphicFrameLocks xmlns:a="http://schemas.openxmlformats.org/drawingml/2006/main" noChangeAspect="1"/>
+            </wp:cNvGraphicFramePr>
+            <a:graphic xmlns:a="http://schemas.openxmlformats.org/drawingml/2006/main">
+              <a:graphicData uri="http://schemas.openxmlformats.org/drawingml/2006/picture">
+                <pic:pic xmlns:pic="http://schemas.openxmlformats.org/drawingml/2006/picture">
+                  <pic:nvPicPr>
+                    <pic:cNvPr id="1136791134" name=""/>
+                    <pic:cNvPicPr/>
+                  </pic:nvPicPr>
+                  <pic:blipFill>
+                    <a:blip r:embed="rId20"/>
+                    <a:stretch>
+                      <a:fillRect/>
+                    </a:stretch>
+                  </pic:blipFill>
+                  <pic:spPr>
+                    <a:xfrm flipH="1">
+                      <a:off x="0" y="0"/>
+                      <a:ext cx="1784247" cy="1171902"/>
+                    </a:xfrm>
+                    <a:prstGeom prst="rect">
+                      <a:avLst/>
+                    </a:prstGeom>
+                  </pic:spPr>
+                </pic:pic>
+              </a:graphicData>
+            </a:graphic>
+          </wp:inline>
+        </w:drawing>
+      </w:r>
+      <w:r>
+        <w:drawing>
+          <wp:inline distT="0" distB="0" distL="0" distR="0" wp14:anchorId="152E067D" wp14:editId="02E5DD31">
+            <wp:extent cx="1783715" cy="1194314"/>
+            <wp:effectExtent l="0" t="0" r="6985" b="6350"/>
+            <wp:docPr id="1902166959" name="Imagen 1"/>
+            <wp:cNvGraphicFramePr>
+              <a:graphicFrameLocks xmlns:a="http://schemas.openxmlformats.org/drawingml/2006/main" noChangeAspect="1"/>
+            </wp:cNvGraphicFramePr>
+            <a:graphic xmlns:a="http://schemas.openxmlformats.org/drawingml/2006/main">
+              <a:graphicData uri="http://schemas.openxmlformats.org/drawingml/2006/picture">
+                <pic:pic xmlns:pic="http://schemas.openxmlformats.org/drawingml/2006/picture">
+                  <pic:nvPicPr>
+                    <pic:cNvPr id="1902166959" name=""/>
+                    <pic:cNvPicPr/>
+                  </pic:nvPicPr>
+                  <pic:blipFill>
+                    <a:blip r:embed="rId21"/>
+                    <a:stretch>
+                      <a:fillRect/>
+                    </a:stretch>
+                  </pic:blipFill>
+                  <pic:spPr>
+                    <a:xfrm>
+                      <a:off x="0" y="0"/>
+                      <a:ext cx="1788342" cy="1197412"/>
+                    </a:xfrm>
+                    <a:prstGeom prst="rect">
+                      <a:avLst/>
+                    </a:prstGeom>
+                  </pic:spPr>
+                </pic:pic>
+              </a:graphicData>
+            </a:graphic>
+          </wp:inline>
+        </w:drawing>
+      </w:r>
+    </w:p>
+    <w:p>
+      <w:r>
+        <w:t>INVALIDA</w:t>
+      </w:r>
+    </w:p>
+    <w:p>
+      <w:r>
+        <w:drawing>
+          <wp:inline distT="0" distB="0" distL="0" distR="0" wp14:anchorId="47C5A557" wp14:editId="0464CDF8">
+            <wp:extent cx="3315163" cy="2267266"/>
+            <wp:effectExtent l="0" t="0" r="0" b="0"/>
+            <wp:docPr id="355487860" name="Imagen 1"/>
+            <wp:cNvGraphicFramePr>
+              <a:graphicFrameLocks xmlns:a="http://schemas.openxmlformats.org/drawingml/2006/main" noChangeAspect="1"/>
+            </wp:cNvGraphicFramePr>
+            <a:graphic xmlns:a="http://schemas.openxmlformats.org/drawingml/2006/main">
+              <a:graphicData uri="http://schemas.openxmlformats.org/drawingml/2006/picture">
+                <pic:pic xmlns:pic="http://schemas.openxmlformats.org/drawingml/2006/picture">
+                  <pic:nvPicPr>
+                    <pic:cNvPr id="355487860" name=""/>
+                    <pic:cNvPicPr/>
+                  </pic:nvPicPr>
+                  <pic:blipFill>
+                    <a:blip r:embed="rId22"/>
+                    <a:stretch>
+                      <a:fillRect/>
+                    </a:stretch>
+                  </pic:blipFill>
+                  <pic:spPr>
+                    <a:xfrm>
+                      <a:off x="0" y="0"/>
+                      <a:ext cx="3315163" cy="2267266"/>
+                    </a:xfrm>
+                    <a:prstGeom prst="rect">
+                      <a:avLst/>
+                    </a:prstGeom>
+                  </pic:spPr>
+                </pic:pic>
+              </a:graphicData>
+            </a:graphic>
+          </wp:inline>
+        </w:drawing>
+      </w:r>
+    </w:p>
+    <w:p>
+      <w:pPr>
+        <w:rPr>
+          <w:u w:val="single"/>
+        </w:rPr>
+      </w:pPr>
     </w:p>
     <w:sectPr>
       <w:pgSz w:w="11906" w:h="16838"/>

--- a/placas/pruebas funcionamiento placas.docx
+++ b/placas/pruebas funcionamiento placas.docx
@@ -198,15 +198,7 @@
     <w:p>
       <w:r>
         <w:lastRenderedPageBreak/>
-        <w:t xml:space="preserve">Cuarto carácter no es </w:t>
-      </w:r>
-      <w:proofErr w:type="spellStart"/>
-      <w:r>
-        <w:t>guión</w:t>
-      </w:r>
-      <w:proofErr w:type="spellEnd"/>
-      <w:r>
-        <w:t>:</w:t>
+        <w:t>Cuarto carácter no es guión:</w:t>
       </w:r>
     </w:p>
     <w:p>
@@ -590,6 +582,9 @@
     </w:p>
     <w:p>
       <w:r>
+        <w:rPr>
+          <w:noProof/>
+        </w:rPr>
         <w:drawing>
           <wp:inline distT="0" distB="0" distL="0" distR="0" wp14:anchorId="6CC1B952" wp14:editId="3372D4C2">
             <wp:extent cx="1751631" cy="1181100"/>
@@ -627,6 +622,9 @@
         </w:drawing>
       </w:r>
       <w:r>
+        <w:rPr>
+          <w:noProof/>
+        </w:rPr>
         <w:drawing>
           <wp:inline distT="0" distB="0" distL="0" distR="0" wp14:anchorId="674204F0" wp14:editId="1817C8FF">
             <wp:extent cx="1815688" cy="1171575"/>
@@ -664,6 +662,9 @@
         </w:drawing>
       </w:r>
       <w:r>
+        <w:rPr>
+          <w:noProof/>
+        </w:rPr>
         <w:drawing>
           <wp:inline distT="0" distB="0" distL="0" distR="0" wp14:anchorId="1C4AD0D8" wp14:editId="68DE2820">
             <wp:extent cx="1762125" cy="1138364"/>
@@ -703,6 +704,9 @@
     </w:p>
     <w:p>
       <w:r>
+        <w:rPr>
+          <w:noProof/>
+        </w:rPr>
         <w:drawing>
           <wp:inline distT="0" distB="0" distL="0" distR="0" wp14:anchorId="0F6B5CAB" wp14:editId="4F2407BC">
             <wp:extent cx="1783758" cy="1209675"/>
@@ -740,6 +744,9 @@
         </w:drawing>
       </w:r>
       <w:r>
+        <w:rPr>
+          <w:noProof/>
+        </w:rPr>
         <w:drawing>
           <wp:inline distT="0" distB="0" distL="0" distR="0" wp14:anchorId="72F9F5B4" wp14:editId="5325660D">
             <wp:extent cx="1768990" cy="1161881"/>
@@ -777,6 +784,9 @@
         </w:drawing>
       </w:r>
       <w:r>
+        <w:rPr>
+          <w:noProof/>
+        </w:rPr>
         <w:drawing>
           <wp:inline distT="0" distB="0" distL="0" distR="0" wp14:anchorId="152E067D" wp14:editId="02E5DD31">
             <wp:extent cx="1783715" cy="1194314"/>
@@ -821,6 +831,9 @@
     </w:p>
     <w:p>
       <w:r>
+        <w:rPr>
+          <w:noProof/>
+        </w:rPr>
         <w:drawing>
           <wp:inline distT="0" distB="0" distL="0" distR="0" wp14:anchorId="47C5A557" wp14:editId="0464CDF8">
             <wp:extent cx="3315163" cy="2267266"/>
@@ -864,6 +877,327 @@
           <w:u w:val="single"/>
         </w:rPr>
       </w:pPr>
+      <w:r>
+        <w:rPr>
+          <w:u w:val="single"/>
+        </w:rPr>
+        <w:t>TIPO VEHICULO VALIDO:</w:t>
+      </w:r>
+    </w:p>
+    <w:p>
+      <w:pPr>
+        <w:rPr>
+          <w:u w:val="single"/>
+        </w:rPr>
+      </w:pPr>
+      <w:r>
+        <w:rPr>
+          <w:u w:val="single"/>
+        </w:rPr>
+        <w:drawing>
+          <wp:inline distT="0" distB="0" distL="0" distR="0" wp14:anchorId="6394B3D8" wp14:editId="11D056B5">
+            <wp:extent cx="1665318" cy="1247775"/>
+            <wp:effectExtent l="0" t="0" r="0" b="0"/>
+            <wp:docPr id="1906891738" name="Imagen 1"/>
+            <wp:cNvGraphicFramePr>
+              <a:graphicFrameLocks xmlns:a="http://schemas.openxmlformats.org/drawingml/2006/main" noChangeAspect="1"/>
+            </wp:cNvGraphicFramePr>
+            <a:graphic xmlns:a="http://schemas.openxmlformats.org/drawingml/2006/main">
+              <a:graphicData uri="http://schemas.openxmlformats.org/drawingml/2006/picture">
+                <pic:pic xmlns:pic="http://schemas.openxmlformats.org/drawingml/2006/picture">
+                  <pic:nvPicPr>
+                    <pic:cNvPr id="1906891738" name=""/>
+                    <pic:cNvPicPr/>
+                  </pic:nvPicPr>
+                  <pic:blipFill>
+                    <a:blip r:embed="rId23"/>
+                    <a:stretch>
+                      <a:fillRect/>
+                    </a:stretch>
+                  </pic:blipFill>
+                  <pic:spPr>
+                    <a:xfrm>
+                      <a:off x="0" y="0"/>
+                      <a:ext cx="1669056" cy="1250576"/>
+                    </a:xfrm>
+                    <a:prstGeom prst="rect">
+                      <a:avLst/>
+                    </a:prstGeom>
+                  </pic:spPr>
+                </pic:pic>
+              </a:graphicData>
+            </a:graphic>
+          </wp:inline>
+        </w:drawing>
+      </w:r>
+      <w:r>
+        <w:rPr>
+          <w:u w:val="single"/>
+        </w:rPr>
+        <w:drawing>
+          <wp:inline distT="0" distB="0" distL="0" distR="0" wp14:anchorId="1730FC07" wp14:editId="34DE1931">
+            <wp:extent cx="1674898" cy="1247775"/>
+            <wp:effectExtent l="0" t="0" r="1905" b="0"/>
+            <wp:docPr id="785597334" name="Imagen 1"/>
+            <wp:cNvGraphicFramePr>
+              <a:graphicFrameLocks xmlns:a="http://schemas.openxmlformats.org/drawingml/2006/main" noChangeAspect="1"/>
+            </wp:cNvGraphicFramePr>
+            <a:graphic xmlns:a="http://schemas.openxmlformats.org/drawingml/2006/main">
+              <a:graphicData uri="http://schemas.openxmlformats.org/drawingml/2006/picture">
+                <pic:pic xmlns:pic="http://schemas.openxmlformats.org/drawingml/2006/picture">
+                  <pic:nvPicPr>
+                    <pic:cNvPr id="785597334" name=""/>
+                    <pic:cNvPicPr/>
+                  </pic:nvPicPr>
+                  <pic:blipFill>
+                    <a:blip r:embed="rId24"/>
+                    <a:stretch>
+                      <a:fillRect/>
+                    </a:stretch>
+                  </pic:blipFill>
+                  <pic:spPr>
+                    <a:xfrm>
+                      <a:off x="0" y="0"/>
+                      <a:ext cx="1689625" cy="1258746"/>
+                    </a:xfrm>
+                    <a:prstGeom prst="rect">
+                      <a:avLst/>
+                    </a:prstGeom>
+                  </pic:spPr>
+                </pic:pic>
+              </a:graphicData>
+            </a:graphic>
+          </wp:inline>
+        </w:drawing>
+      </w:r>
+      <w:r>
+        <w:rPr>
+          <w:u w:val="single"/>
+        </w:rPr>
+        <w:drawing>
+          <wp:inline distT="0" distB="0" distL="0" distR="0" wp14:anchorId="6071BB64" wp14:editId="33500798">
+            <wp:extent cx="1664970" cy="1235455"/>
+            <wp:effectExtent l="0" t="0" r="0" b="3175"/>
+            <wp:docPr id="1344200068" name="Imagen 1"/>
+            <wp:cNvGraphicFramePr>
+              <a:graphicFrameLocks xmlns:a="http://schemas.openxmlformats.org/drawingml/2006/main" noChangeAspect="1"/>
+            </wp:cNvGraphicFramePr>
+            <a:graphic xmlns:a="http://schemas.openxmlformats.org/drawingml/2006/main">
+              <a:graphicData uri="http://schemas.openxmlformats.org/drawingml/2006/picture">
+                <pic:pic xmlns:pic="http://schemas.openxmlformats.org/drawingml/2006/picture">
+                  <pic:nvPicPr>
+                    <pic:cNvPr id="1344200068" name=""/>
+                    <pic:cNvPicPr/>
+                  </pic:nvPicPr>
+                  <pic:blipFill>
+                    <a:blip r:embed="rId25"/>
+                    <a:stretch>
+                      <a:fillRect/>
+                    </a:stretch>
+                  </pic:blipFill>
+                  <pic:spPr>
+                    <a:xfrm>
+                      <a:off x="0" y="0"/>
+                      <a:ext cx="1676381" cy="1243923"/>
+                    </a:xfrm>
+                    <a:prstGeom prst="rect">
+                      <a:avLst/>
+                    </a:prstGeom>
+                  </pic:spPr>
+                </pic:pic>
+              </a:graphicData>
+            </a:graphic>
+          </wp:inline>
+        </w:drawing>
+      </w:r>
+    </w:p>
+    <w:p>
+      <w:pPr>
+        <w:rPr>
+          <w:u w:val="single"/>
+        </w:rPr>
+      </w:pPr>
+      <w:r>
+        <w:rPr>
+          <w:u w:val="single"/>
+        </w:rPr>
+        <w:drawing>
+          <wp:inline distT="0" distB="0" distL="0" distR="0" wp14:anchorId="421EF8EA" wp14:editId="5EE270D0">
+            <wp:extent cx="1701463" cy="1285875"/>
+            <wp:effectExtent l="0" t="0" r="0" b="0"/>
+            <wp:docPr id="52936378" name="Imagen 1"/>
+            <wp:cNvGraphicFramePr>
+              <a:graphicFrameLocks xmlns:a="http://schemas.openxmlformats.org/drawingml/2006/main" noChangeAspect="1"/>
+            </wp:cNvGraphicFramePr>
+            <a:graphic xmlns:a="http://schemas.openxmlformats.org/drawingml/2006/main">
+              <a:graphicData uri="http://schemas.openxmlformats.org/drawingml/2006/picture">
+                <pic:pic xmlns:pic="http://schemas.openxmlformats.org/drawingml/2006/picture">
+                  <pic:nvPicPr>
+                    <pic:cNvPr id="52936378" name=""/>
+                    <pic:cNvPicPr/>
+                  </pic:nvPicPr>
+                  <pic:blipFill>
+                    <a:blip r:embed="rId26"/>
+                    <a:stretch>
+                      <a:fillRect/>
+                    </a:stretch>
+                  </pic:blipFill>
+                  <pic:spPr>
+                    <a:xfrm>
+                      <a:off x="0" y="0"/>
+                      <a:ext cx="1711115" cy="1293169"/>
+                    </a:xfrm>
+                    <a:prstGeom prst="rect">
+                      <a:avLst/>
+                    </a:prstGeom>
+                  </pic:spPr>
+                </pic:pic>
+              </a:graphicData>
+            </a:graphic>
+          </wp:inline>
+        </w:drawing>
+      </w:r>
+      <w:r>
+        <w:rPr>
+          <w:u w:val="single"/>
+        </w:rPr>
+        <w:drawing>
+          <wp:inline distT="0" distB="0" distL="0" distR="0" wp14:anchorId="5460EDDA" wp14:editId="36E65DAB">
+            <wp:extent cx="1677349" cy="1276350"/>
+            <wp:effectExtent l="0" t="0" r="0" b="0"/>
+            <wp:docPr id="1274529730" name="Imagen 1"/>
+            <wp:cNvGraphicFramePr>
+              <a:graphicFrameLocks xmlns:a="http://schemas.openxmlformats.org/drawingml/2006/main" noChangeAspect="1"/>
+            </wp:cNvGraphicFramePr>
+            <a:graphic xmlns:a="http://schemas.openxmlformats.org/drawingml/2006/main">
+              <a:graphicData uri="http://schemas.openxmlformats.org/drawingml/2006/picture">
+                <pic:pic xmlns:pic="http://schemas.openxmlformats.org/drawingml/2006/picture">
+                  <pic:nvPicPr>
+                    <pic:cNvPr id="1274529730" name=""/>
+                    <pic:cNvPicPr/>
+                  </pic:nvPicPr>
+                  <pic:blipFill>
+                    <a:blip r:embed="rId27"/>
+                    <a:stretch>
+                      <a:fillRect/>
+                    </a:stretch>
+                  </pic:blipFill>
+                  <pic:spPr>
+                    <a:xfrm>
+                      <a:off x="0" y="0"/>
+                      <a:ext cx="1682631" cy="1280369"/>
+                    </a:xfrm>
+                    <a:prstGeom prst="rect">
+                      <a:avLst/>
+                    </a:prstGeom>
+                  </pic:spPr>
+                </pic:pic>
+              </a:graphicData>
+            </a:graphic>
+          </wp:inline>
+        </w:drawing>
+      </w:r>
+      <w:r>
+        <w:rPr>
+          <w:u w:val="single"/>
+        </w:rPr>
+        <w:drawing>
+          <wp:inline distT="0" distB="0" distL="0" distR="0" wp14:anchorId="4DAE13F0" wp14:editId="797EAD40">
+            <wp:extent cx="1647825" cy="1235869"/>
+            <wp:effectExtent l="0" t="0" r="0" b="2540"/>
+            <wp:docPr id="1315781860" name="Imagen 1"/>
+            <wp:cNvGraphicFramePr>
+              <a:graphicFrameLocks xmlns:a="http://schemas.openxmlformats.org/drawingml/2006/main" noChangeAspect="1"/>
+            </wp:cNvGraphicFramePr>
+            <a:graphic xmlns:a="http://schemas.openxmlformats.org/drawingml/2006/main">
+              <a:graphicData uri="http://schemas.openxmlformats.org/drawingml/2006/picture">
+                <pic:pic xmlns:pic="http://schemas.openxmlformats.org/drawingml/2006/picture">
+                  <pic:nvPicPr>
+                    <pic:cNvPr id="1315781860" name=""/>
+                    <pic:cNvPicPr/>
+                  </pic:nvPicPr>
+                  <pic:blipFill>
+                    <a:blip r:embed="rId28"/>
+                    <a:stretch>
+                      <a:fillRect/>
+                    </a:stretch>
+                  </pic:blipFill>
+                  <pic:spPr>
+                    <a:xfrm>
+                      <a:off x="0" y="0"/>
+                      <a:ext cx="1653635" cy="1240227"/>
+                    </a:xfrm>
+                    <a:prstGeom prst="rect">
+                      <a:avLst/>
+                    </a:prstGeom>
+                  </pic:spPr>
+                </pic:pic>
+              </a:graphicData>
+            </a:graphic>
+          </wp:inline>
+        </w:drawing>
+      </w:r>
+    </w:p>
+    <w:p>
+      <w:pPr>
+        <w:rPr>
+          <w:u w:val="single"/>
+        </w:rPr>
+      </w:pPr>
+      <w:r>
+        <w:rPr>
+          <w:u w:val="single"/>
+        </w:rPr>
+        <w:lastRenderedPageBreak/>
+        <w:t>TIPO VEHICULO INVALIDO</w:t>
+      </w:r>
+    </w:p>
+    <w:p>
+      <w:pPr>
+        <w:rPr>
+          <w:u w:val="single"/>
+        </w:rPr>
+      </w:pPr>
+      <w:r>
+        <w:rPr>
+          <w:u w:val="single"/>
+        </w:rPr>
+        <w:drawing>
+          <wp:inline distT="0" distB="0" distL="0" distR="0" wp14:anchorId="46595EC9" wp14:editId="6D960F45">
+            <wp:extent cx="3334215" cy="2676899"/>
+            <wp:effectExtent l="0" t="0" r="0" b="9525"/>
+            <wp:docPr id="708685496" name="Imagen 1"/>
+            <wp:cNvGraphicFramePr>
+              <a:graphicFrameLocks xmlns:a="http://schemas.openxmlformats.org/drawingml/2006/main" noChangeAspect="1"/>
+            </wp:cNvGraphicFramePr>
+            <a:graphic xmlns:a="http://schemas.openxmlformats.org/drawingml/2006/main">
+              <a:graphicData uri="http://schemas.openxmlformats.org/drawingml/2006/picture">
+                <pic:pic xmlns:pic="http://schemas.openxmlformats.org/drawingml/2006/picture">
+                  <pic:nvPicPr>
+                    <pic:cNvPr id="708685496" name=""/>
+                    <pic:cNvPicPr/>
+                  </pic:nvPicPr>
+                  <pic:blipFill>
+                    <a:blip r:embed="rId29"/>
+                    <a:stretch>
+                      <a:fillRect/>
+                    </a:stretch>
+                  </pic:blipFill>
+                  <pic:spPr>
+                    <a:xfrm>
+                      <a:off x="0" y="0"/>
+                      <a:ext cx="3334215" cy="2676899"/>
+                    </a:xfrm>
+                    <a:prstGeom prst="rect">
+                      <a:avLst/>
+                    </a:prstGeom>
+                  </pic:spPr>
+                </pic:pic>
+              </a:graphicData>
+            </a:graphic>
+          </wp:inline>
+        </w:drawing>
+      </w:r>
     </w:p>
     <w:sectPr>
       <w:pgSz w:w="11906" w:h="16838"/>

--- a/placas/pruebas funcionamiento placas.docx
+++ b/placas/pruebas funcionamiento placas.docx
@@ -198,7 +198,15 @@
     <w:p>
       <w:r>
         <w:lastRenderedPageBreak/>
-        <w:t>Cuarto carácter no es guión:</w:t>
+        <w:t xml:space="preserve">Cuarto carácter no es </w:t>
+      </w:r>
+      <w:proofErr w:type="spellStart"/>
+      <w:r>
+        <w:t>guión</w:t>
+      </w:r>
+      <w:proofErr w:type="spellEnd"/>
+      <w:r>
+        <w:t>:</w:t>
       </w:r>
     </w:p>
     <w:p>
@@ -1198,6 +1206,247 @@
           </wp:inline>
         </w:drawing>
       </w:r>
+    </w:p>
+    <w:p>
+      <w:pPr>
+        <w:rPr>
+          <w:u w:val="single"/>
+        </w:rPr>
+      </w:pPr>
+    </w:p>
+    <w:p>
+      <w:pPr>
+        <w:rPr>
+          <w:u w:val="single"/>
+        </w:rPr>
+      </w:pPr>
+      <w:r>
+        <w:rPr>
+          <w:u w:val="single"/>
+        </w:rPr>
+        <w:t>PICO Y PLACA VALIDO:</w:t>
+      </w:r>
+    </w:p>
+    <w:p>
+      <w:pPr>
+        <w:rPr>
+          <w:u w:val="single"/>
+        </w:rPr>
+      </w:pPr>
+      <w:r>
+        <w:rPr>
+          <w:u w:val="single"/>
+        </w:rPr>
+        <w:drawing>
+          <wp:inline distT="0" distB="0" distL="0" distR="0" wp14:anchorId="180B50BB" wp14:editId="4DCF1704">
+            <wp:extent cx="1797636" cy="1495425"/>
+            <wp:effectExtent l="0" t="0" r="0" b="0"/>
+            <wp:docPr id="260976153" name="Imagen 1"/>
+            <wp:cNvGraphicFramePr>
+              <a:graphicFrameLocks xmlns:a="http://schemas.openxmlformats.org/drawingml/2006/main" noChangeAspect="1"/>
+            </wp:cNvGraphicFramePr>
+            <a:graphic xmlns:a="http://schemas.openxmlformats.org/drawingml/2006/main">
+              <a:graphicData uri="http://schemas.openxmlformats.org/drawingml/2006/picture">
+                <pic:pic xmlns:pic="http://schemas.openxmlformats.org/drawingml/2006/picture">
+                  <pic:nvPicPr>
+                    <pic:cNvPr id="260976153" name=""/>
+                    <pic:cNvPicPr/>
+                  </pic:nvPicPr>
+                  <pic:blipFill>
+                    <a:blip r:embed="rId30"/>
+                    <a:stretch>
+                      <a:fillRect/>
+                    </a:stretch>
+                  </pic:blipFill>
+                  <pic:spPr>
+                    <a:xfrm>
+                      <a:off x="0" y="0"/>
+                      <a:ext cx="1808523" cy="1504481"/>
+                    </a:xfrm>
+                    <a:prstGeom prst="rect">
+                      <a:avLst/>
+                    </a:prstGeom>
+                  </pic:spPr>
+                </pic:pic>
+              </a:graphicData>
+            </a:graphic>
+          </wp:inline>
+        </w:drawing>
+      </w:r>
+      <w:r>
+        <w:rPr>
+          <w:u w:val="single"/>
+        </w:rPr>
+        <w:drawing>
+          <wp:inline distT="0" distB="0" distL="0" distR="0" wp14:anchorId="53B3D9F0" wp14:editId="0CF20649">
+            <wp:extent cx="1814379" cy="1495425"/>
+            <wp:effectExtent l="0" t="0" r="0" b="0"/>
+            <wp:docPr id="1151070998" name="Imagen 1"/>
+            <wp:cNvGraphicFramePr>
+              <a:graphicFrameLocks xmlns:a="http://schemas.openxmlformats.org/drawingml/2006/main" noChangeAspect="1"/>
+            </wp:cNvGraphicFramePr>
+            <a:graphic xmlns:a="http://schemas.openxmlformats.org/drawingml/2006/main">
+              <a:graphicData uri="http://schemas.openxmlformats.org/drawingml/2006/picture">
+                <pic:pic xmlns:pic="http://schemas.openxmlformats.org/drawingml/2006/picture">
+                  <pic:nvPicPr>
+                    <pic:cNvPr id="1151070998" name=""/>
+                    <pic:cNvPicPr/>
+                  </pic:nvPicPr>
+                  <pic:blipFill>
+                    <a:blip r:embed="rId31"/>
+                    <a:stretch>
+                      <a:fillRect/>
+                    </a:stretch>
+                  </pic:blipFill>
+                  <pic:spPr>
+                    <a:xfrm>
+                      <a:off x="0" y="0"/>
+                      <a:ext cx="1829387" cy="1507794"/>
+                    </a:xfrm>
+                    <a:prstGeom prst="rect">
+                      <a:avLst/>
+                    </a:prstGeom>
+                  </pic:spPr>
+                </pic:pic>
+              </a:graphicData>
+            </a:graphic>
+          </wp:inline>
+        </w:drawing>
+      </w:r>
+      <w:r>
+        <w:rPr>
+          <w:u w:val="single"/>
+        </w:rPr>
+        <w:drawing>
+          <wp:inline distT="0" distB="0" distL="0" distR="0" wp14:anchorId="457B6866" wp14:editId="3E8254DC">
+            <wp:extent cx="1772444" cy="1466850"/>
+            <wp:effectExtent l="0" t="0" r="0" b="0"/>
+            <wp:docPr id="1353554765" name="Imagen 1"/>
+            <wp:cNvGraphicFramePr>
+              <a:graphicFrameLocks xmlns:a="http://schemas.openxmlformats.org/drawingml/2006/main" noChangeAspect="1"/>
+            </wp:cNvGraphicFramePr>
+            <a:graphic xmlns:a="http://schemas.openxmlformats.org/drawingml/2006/main">
+              <a:graphicData uri="http://schemas.openxmlformats.org/drawingml/2006/picture">
+                <pic:pic xmlns:pic="http://schemas.openxmlformats.org/drawingml/2006/picture">
+                  <pic:nvPicPr>
+                    <pic:cNvPr id="1353554765" name=""/>
+                    <pic:cNvPicPr/>
+                  </pic:nvPicPr>
+                  <pic:blipFill>
+                    <a:blip r:embed="rId32"/>
+                    <a:stretch>
+                      <a:fillRect/>
+                    </a:stretch>
+                  </pic:blipFill>
+                  <pic:spPr>
+                    <a:xfrm>
+                      <a:off x="0" y="0"/>
+                      <a:ext cx="1796608" cy="1486848"/>
+                    </a:xfrm>
+                    <a:prstGeom prst="rect">
+                      <a:avLst/>
+                    </a:prstGeom>
+                  </pic:spPr>
+                </pic:pic>
+              </a:graphicData>
+            </a:graphic>
+          </wp:inline>
+        </w:drawing>
+      </w:r>
+    </w:p>
+    <w:p>
+      <w:pPr>
+        <w:rPr>
+          <w:u w:val="single"/>
+        </w:rPr>
+      </w:pPr>
+      <w:r>
+        <w:rPr>
+          <w:u w:val="single"/>
+        </w:rPr>
+        <w:drawing>
+          <wp:inline distT="0" distB="0" distL="0" distR="0" wp14:anchorId="624C485D" wp14:editId="56F41527">
+            <wp:extent cx="1839176" cy="1533525"/>
+            <wp:effectExtent l="0" t="0" r="8890" b="0"/>
+            <wp:docPr id="1004444847" name="Imagen 1"/>
+            <wp:cNvGraphicFramePr>
+              <a:graphicFrameLocks xmlns:a="http://schemas.openxmlformats.org/drawingml/2006/main" noChangeAspect="1"/>
+            </wp:cNvGraphicFramePr>
+            <a:graphic xmlns:a="http://schemas.openxmlformats.org/drawingml/2006/main">
+              <a:graphicData uri="http://schemas.openxmlformats.org/drawingml/2006/picture">
+                <pic:pic xmlns:pic="http://schemas.openxmlformats.org/drawingml/2006/picture">
+                  <pic:nvPicPr>
+                    <pic:cNvPr id="1004444847" name=""/>
+                    <pic:cNvPicPr/>
+                  </pic:nvPicPr>
+                  <pic:blipFill>
+                    <a:blip r:embed="rId33"/>
+                    <a:stretch>
+                      <a:fillRect/>
+                    </a:stretch>
+                  </pic:blipFill>
+                  <pic:spPr>
+                    <a:xfrm>
+                      <a:off x="0" y="0"/>
+                      <a:ext cx="1843618" cy="1537228"/>
+                    </a:xfrm>
+                    <a:prstGeom prst="rect">
+                      <a:avLst/>
+                    </a:prstGeom>
+                  </pic:spPr>
+                </pic:pic>
+              </a:graphicData>
+            </a:graphic>
+          </wp:inline>
+        </w:drawing>
+      </w:r>
+      <w:r>
+        <w:rPr>
+          <w:u w:val="single"/>
+        </w:rPr>
+        <w:drawing>
+          <wp:inline distT="0" distB="0" distL="0" distR="0" wp14:anchorId="60562E4E" wp14:editId="16846A79">
+            <wp:extent cx="1808108" cy="1533525"/>
+            <wp:effectExtent l="0" t="0" r="1905" b="0"/>
+            <wp:docPr id="2118016809" name="Imagen 1"/>
+            <wp:cNvGraphicFramePr>
+              <a:graphicFrameLocks xmlns:a="http://schemas.openxmlformats.org/drawingml/2006/main" noChangeAspect="1"/>
+            </wp:cNvGraphicFramePr>
+            <a:graphic xmlns:a="http://schemas.openxmlformats.org/drawingml/2006/main">
+              <a:graphicData uri="http://schemas.openxmlformats.org/drawingml/2006/picture">
+                <pic:pic xmlns:pic="http://schemas.openxmlformats.org/drawingml/2006/picture">
+                  <pic:nvPicPr>
+                    <pic:cNvPr id="2118016809" name=""/>
+                    <pic:cNvPicPr/>
+                  </pic:nvPicPr>
+                  <pic:blipFill>
+                    <a:blip r:embed="rId34"/>
+                    <a:stretch>
+                      <a:fillRect/>
+                    </a:stretch>
+                  </pic:blipFill>
+                  <pic:spPr>
+                    <a:xfrm flipH="1">
+                      <a:off x="0" y="0"/>
+                      <a:ext cx="1822987" cy="1546145"/>
+                    </a:xfrm>
+                    <a:prstGeom prst="rect">
+                      <a:avLst/>
+                    </a:prstGeom>
+                  </pic:spPr>
+                </pic:pic>
+              </a:graphicData>
+            </a:graphic>
+          </wp:inline>
+        </w:drawing>
+      </w:r>
+    </w:p>
+    <w:p>
+      <w:pPr>
+        <w:rPr>
+          <w:u w:val="single"/>
+        </w:rPr>
+      </w:pPr>
     </w:p>
     <w:sectPr>
       <w:pgSz w:w="11906" w:h="16838"/>

--- a/placas/pruebas funcionamiento placas.docx
+++ b/placas/pruebas funcionamiento placas.docx
@@ -198,15 +198,7 @@
     <w:p>
       <w:r>
         <w:lastRenderedPageBreak/>
-        <w:t xml:space="preserve">Cuarto carácter no es </w:t>
-      </w:r>
-      <w:proofErr w:type="spellStart"/>
-      <w:r>
-        <w:t>guión</w:t>
-      </w:r>
-      <w:proofErr w:type="spellEnd"/>
-      <w:r>
-        <w:t>:</w:t>
+        <w:t>Cuarto carácter no es guión:</w:t>
       </w:r>
     </w:p>
     <w:p>
@@ -1447,6 +1439,137 @@
           <w:u w:val="single"/>
         </w:rPr>
       </w:pPr>
+    </w:p>
+    <w:p>
+      <w:pPr>
+        <w:rPr>
+          <w:u w:val="single"/>
+        </w:rPr>
+      </w:pPr>
+    </w:p>
+    <w:p>
+      <w:pPr>
+        <w:rPr>
+          <w:u w:val="single"/>
+        </w:rPr>
+      </w:pPr>
+    </w:p>
+    <w:p>
+      <w:pPr>
+        <w:rPr>
+          <w:u w:val="single"/>
+        </w:rPr>
+      </w:pPr>
+    </w:p>
+    <w:p>
+      <w:pPr>
+        <w:rPr>
+          <w:u w:val="single"/>
+        </w:rPr>
+      </w:pPr>
+    </w:p>
+    <w:p>
+      <w:pPr>
+        <w:rPr>
+          <w:u w:val="single"/>
+        </w:rPr>
+      </w:pPr>
+      <w:r>
+        <w:rPr>
+          <w:u w:val="single"/>
+        </w:rPr>
+        <w:lastRenderedPageBreak/>
+        <w:t>LIMPIAR</w:t>
+      </w:r>
+    </w:p>
+    <w:p>
+      <w:pPr>
+        <w:rPr>
+          <w:u w:val="single"/>
+        </w:rPr>
+      </w:pPr>
+      <w:r>
+        <w:rPr>
+          <w:u w:val="single"/>
+        </w:rPr>
+        <w:drawing>
+          <wp:inline distT="0" distB="0" distL="0" distR="0" wp14:anchorId="3D7EE136" wp14:editId="3A67ADFA">
+            <wp:extent cx="5400040" cy="1683385"/>
+            <wp:effectExtent l="0" t="0" r="0" b="0"/>
+            <wp:docPr id="810399332" name="Imagen 1"/>
+            <wp:cNvGraphicFramePr>
+              <a:graphicFrameLocks xmlns:a="http://schemas.openxmlformats.org/drawingml/2006/main" noChangeAspect="1"/>
+            </wp:cNvGraphicFramePr>
+            <a:graphic xmlns:a="http://schemas.openxmlformats.org/drawingml/2006/main">
+              <a:graphicData uri="http://schemas.openxmlformats.org/drawingml/2006/picture">
+                <pic:pic xmlns:pic="http://schemas.openxmlformats.org/drawingml/2006/picture">
+                  <pic:nvPicPr>
+                    <pic:cNvPr id="810399332" name=""/>
+                    <pic:cNvPicPr/>
+                  </pic:nvPicPr>
+                  <pic:blipFill>
+                    <a:blip r:embed="rId35"/>
+                    <a:stretch>
+                      <a:fillRect/>
+                    </a:stretch>
+                  </pic:blipFill>
+                  <pic:spPr>
+                    <a:xfrm>
+                      <a:off x="0" y="0"/>
+                      <a:ext cx="5400040" cy="1683385"/>
+                    </a:xfrm>
+                    <a:prstGeom prst="rect">
+                      <a:avLst/>
+                    </a:prstGeom>
+                  </pic:spPr>
+                </pic:pic>
+              </a:graphicData>
+            </a:graphic>
+          </wp:inline>
+        </w:drawing>
+      </w:r>
+    </w:p>
+    <w:p>
+      <w:r>
+        <w:rPr>
+          <w:u w:val="single"/>
+        </w:rPr>
+        <w:drawing>
+          <wp:inline distT="0" distB="0" distL="0" distR="0" wp14:anchorId="6F0B0802" wp14:editId="20620945">
+            <wp:extent cx="5400040" cy="1772920"/>
+            <wp:effectExtent l="0" t="0" r="0" b="0"/>
+            <wp:docPr id="51765205" name="Imagen 1"/>
+            <wp:cNvGraphicFramePr>
+              <a:graphicFrameLocks xmlns:a="http://schemas.openxmlformats.org/drawingml/2006/main" noChangeAspect="1"/>
+            </wp:cNvGraphicFramePr>
+            <a:graphic xmlns:a="http://schemas.openxmlformats.org/drawingml/2006/main">
+              <a:graphicData uri="http://schemas.openxmlformats.org/drawingml/2006/picture">
+                <pic:pic xmlns:pic="http://schemas.openxmlformats.org/drawingml/2006/picture">
+                  <pic:nvPicPr>
+                    <pic:cNvPr id="51765205" name=""/>
+                    <pic:cNvPicPr/>
+                  </pic:nvPicPr>
+                  <pic:blipFill>
+                    <a:blip r:embed="rId36"/>
+                    <a:stretch>
+                      <a:fillRect/>
+                    </a:stretch>
+                  </pic:blipFill>
+                  <pic:spPr>
+                    <a:xfrm>
+                      <a:off x="0" y="0"/>
+                      <a:ext cx="5400040" cy="1772920"/>
+                    </a:xfrm>
+                    <a:prstGeom prst="rect">
+                      <a:avLst/>
+                    </a:prstGeom>
+                  </pic:spPr>
+                </pic:pic>
+              </a:graphicData>
+            </a:graphic>
+          </wp:inline>
+        </w:drawing>
+      </w:r>
     </w:p>
     <w:sectPr>
       <w:pgSz w:w="11906" w:h="16838"/>
